--- a/docs/krestso.docx
+++ b/docs/krestso.docx
@@ -198,7 +198,7 @@
           <w:szCs w:val="28"/>
           <w:lang w:eastAsia="et-EE"/>
         </w:rPr>
-        <w:t>Крестьянские волнения в Эстонии в конце XVIII - начале XIX веков послужили определенным ускорением для проведения аграрнной крестьянской реформы в Эстонии. Александр I утвердил новые законы: "Положение о эстляндских крестьянах" (1816г.) и "Положение о лифляндских крестьянах" (1819г.), в сооветствии с которыми крестьяне лично стали свободными, но вся земля осталось в собственности помещиков. Крестьянин мог толко арендовать земельный надель. Во второй половине XIX века барщину почти полностью заменила денежная аренда земли. Стали формироваться собственные крестьянские хозяйства - хутора, но более 60 пройентов крестьян по-прежнему не имели своей земли: арендная плата была не только достаточно высокой, но и значительно выше, чем арендна земли некаторых других губерниях России в.т.ч. и в Новгородской.</w:t>
+        <w:t>Крестьянские волнения в Эстонии в конце XVIII - начале XIX веков послужили определенным ускорением для проведения аграрнной крестьянской реформы в Эстонии. Александр I утвердил новые законы: "Положение о эстляндских крестьянах" (1816г.) и "Положение о лифляндских крестьянах" (1819г.), в сооветствии с которыми крестьяне лично стали свободными, но вся земля осталось в собственности помещиков. Крестьянин мог толко арендовать земельный надел. Во второй половине XIX века барщину почти полностью заменила денежная аренда земли. Стали формироваться собственные крестьянские хозяйства - хутора, но более 60 пройентов крестьян по-прежнему не имели своей земли: арендная плата была не только достаточно высокой, но и значительно выше, чем арендна земли некаторых других губерниях России в.т.ч. и в Новгородской.</w:t>
       </w:r>
     </w:p>
     <w:p>
@@ -1465,6 +1465,7 @@
     <w:qFormat/>
     <w:pPr>
       <w:widowControl/>
+      <w:suppressAutoHyphens w:val="true"/>
       <w:bidi w:val="0"/>
       <w:spacing w:lineRule="auto" w:line="259" w:before="0" w:after="160"/>
       <w:jc w:val="left"/>
